--- a/ведомость.docx
+++ b/ведомость.docx
@@ -410,14 +410,7 @@
                 <w:sz w:val="24"/>
                 <w:szCs w:val="24"/>
               </w:rPr>
-              <w:t>10</w:t>
-            </w:r>
-            <w:r>
-              <w:rPr>
-                <w:sz w:val="24"/>
-                <w:szCs w:val="24"/>
-              </w:rPr>
-              <w:t>1</w:t>
+              <w:t>74</w:t>
             </w:r>
             <w:r>
               <w:rPr>
@@ -2561,14 +2554,7 @@
                 <w:sz w:val="24"/>
                 <w:szCs w:val="24"/>
               </w:rPr>
-              <w:t xml:space="preserve"> </w:t>
-            </w:r>
-            <w:r>
-              <w:rPr>
-                <w:sz w:val="24"/>
-                <w:szCs w:val="24"/>
-              </w:rPr>
-              <w:t>КП 1-98 01 02 028</w:t>
+              <w:t xml:space="preserve"> КП 1-98 01 02 028</w:t>
             </w:r>
           </w:p>
         </w:tc>
@@ -3362,14 +3348,14 @@
                 <w:i/>
                 <w:sz w:val="22"/>
               </w:rPr>
-              <w:t xml:space="preserve"> 10</w:t>
+              <w:t xml:space="preserve"> </w:t>
             </w:r>
             <w:r>
               <w:rPr>
                 <w:i/>
                 <w:sz w:val="22"/>
               </w:rPr>
-              <w:t>1</w:t>
+              <w:t>74</w:t>
             </w:r>
           </w:p>
         </w:tc>
@@ -3396,14 +3382,7 @@
                 <w:i/>
                 <w:sz w:val="22"/>
               </w:rPr>
-              <w:t>10</w:t>
-            </w:r>
-            <w:r>
-              <w:rPr>
-                <w:i/>
-                <w:sz w:val="22"/>
-              </w:rPr>
-              <w:t>1</w:t>
+              <w:t>74</w:t>
             </w:r>
           </w:p>
         </w:tc>
@@ -3600,6 +3579,8 @@
               </w:rPr>
               <w:t>1401</w:t>
             </w:r>
+            <w:bookmarkStart w:id="1" w:name="_GoBack"/>
+            <w:bookmarkEnd w:id="1"/>
           </w:p>
         </w:tc>
       </w:tr>
@@ -3976,10 +3957,7 @@
         </w:tc>
       </w:tr>
     </w:tbl>
-    <w:p>
-      <w:bookmarkStart w:id="1" w:name="_GoBack"/>
-      <w:bookmarkEnd w:id="1"/>
-    </w:p>
+    <w:p/>
     <w:sectPr>
       <w:pgSz w:w="11906" w:h="16838"/>
       <w:pgMar w:top="1417" w:right="1417" w:bottom="709" w:left="1417" w:header="708" w:footer="708" w:gutter="0"/>

--- a/ведомость.docx
+++ b/ведомость.docx
@@ -410,7 +410,15 @@
                 <w:sz w:val="24"/>
                 <w:szCs w:val="24"/>
               </w:rPr>
-              <w:t>74</w:t>
+              <w:t>7</w:t>
+            </w:r>
+            <w:r>
+              <w:rPr>
+                <w:sz w:val="24"/>
+                <w:szCs w:val="24"/>
+                <w:lang w:val="en-US"/>
+              </w:rPr>
+              <w:t>6</w:t>
             </w:r>
             <w:r>
               <w:rPr>
@@ -899,6 +907,8 @@
             </w:r>
           </w:p>
         </w:tc>
+        <w:bookmarkStart w:id="1" w:name="_GoBack"/>
+        <w:bookmarkEnd w:id="1"/>
       </w:tr>
       <w:tr>
         <w:trPr>
@@ -3579,8 +3589,6 @@
               </w:rPr>
               <w:t>1401</w:t>
             </w:r>
-            <w:bookmarkStart w:id="1" w:name="_GoBack"/>
-            <w:bookmarkEnd w:id="1"/>
           </w:p>
         </w:tc>
       </w:tr>

--- a/ведомость.docx
+++ b/ведомость.docx
@@ -907,8 +907,6 @@
             </w:r>
           </w:p>
         </w:tc>
-        <w:bookmarkStart w:id="1" w:name="_GoBack"/>
-        <w:bookmarkEnd w:id="1"/>
       </w:tr>
       <w:tr>
         <w:trPr>
@@ -3365,7 +3363,14 @@
                 <w:i/>
                 <w:sz w:val="22"/>
               </w:rPr>
-              <w:t>74</w:t>
+              <w:t>7</w:t>
+            </w:r>
+            <w:r>
+              <w:rPr>
+                <w:i/>
+                <w:sz w:val="22"/>
+              </w:rPr>
+              <w:t>6</w:t>
             </w:r>
           </w:p>
         </w:tc>
@@ -3392,7 +3397,14 @@
                 <w:i/>
                 <w:sz w:val="22"/>
               </w:rPr>
-              <w:t>74</w:t>
+              <w:t>7</w:t>
+            </w:r>
+            <w:r>
+              <w:rPr>
+                <w:i/>
+                <w:sz w:val="22"/>
+              </w:rPr>
+              <w:t>6</w:t>
             </w:r>
           </w:p>
         </w:tc>
@@ -3965,7 +3977,10 @@
         </w:tc>
       </w:tr>
     </w:tbl>
-    <w:p/>
+    <w:p>
+      <w:bookmarkStart w:id="1" w:name="_GoBack"/>
+      <w:bookmarkEnd w:id="1"/>
+    </w:p>
     <w:sectPr>
       <w:pgSz w:w="11906" w:h="16838"/>
       <w:pgMar w:top="1417" w:right="1417" w:bottom="709" w:left="1417" w:header="708" w:footer="708" w:gutter="0"/>
